--- a/data/tower-of-the-mechanist/tower-of-the-mechanist.docx
+++ b/data/tower-of-the-mechanist/tower-of-the-mechanist.docx
@@ -1463,7 +1463,7 @@
                       <w:i/>
                       <w:iCs/>
                     </w:rPr>
-                    <w:t>A</w:t>
+                    <w:t>The</w:t>
                   </w:r>
                   <w:r>
                     <w:rPr>
@@ -1478,14 +1478,20 @@
                       <w:i/>
                       <w:iCs/>
                     </w:rPr>
-                    <w:t>spirit</w:t>
+                    <w:t>Ghost</w:t>
+                  </w:r>
+                  <w:r>
+                    <w:rPr>
+                      <w:rStyle w:val="Strong"/>
+                    </w:rPr>
+                    <w:t xml:space="preserve"> </w:t>
                   </w:r>
                   <w:r>
                     <w:rPr>
                       <w:i/>
                       <w:iCs/>
                     </w:rPr>
-                    <w:t xml:space="preserve"> of a young </w:t>
+                    <w:t xml:space="preserve">of a young </w:t>
                   </w:r>
                   <w:r>
                     <w:rPr>
@@ -2846,6 +2852,7 @@
   <w:style w:type="character" w:default="1" w:styleId="DefaultParagraphFont">
     <w:name w:val="Default Paragraph Font"/>
     <w:uiPriority w:val="1"/>
+    <w:semiHidden/>
     <w:unhideWhenUsed/>
   </w:style>
   <w:style w:type="table" w:default="1" w:styleId="TableNormal">
